--- a/Deliverable II.docx
+++ b/Deliverable II.docx
@@ -370,7 +370,15 @@
           <w:sz w:val="28"/>
           <w:szCs w:val="28"/>
         </w:rPr>
-        <w:t>&lt;Name of Member 2&gt;…………</w:t>
+        <w:t xml:space="preserve">Saad Nauman </w:t>
+      </w:r>
+      <w:r>
+        <w:rPr>
+          <w:rFonts w:ascii="Times New Roman" w:hAnsi="Times New Roman"/>
+          <w:sz w:val="28"/>
+          <w:szCs w:val="28"/>
+        </w:rPr>
+        <w:t>…………</w:t>
       </w:r>
       <w:r>
         <w:rPr>
@@ -1121,21 +1129,7 @@
         <w:rPr>
           <w:color w:val="000000" w:themeColor="text1"/>
         </w:rPr>
-        <w:t xml:space="preserve">This states Authors’ declaration that the work presented in the report is their </w:t>
-      </w:r>
-      <w:proofErr w:type="gramStart"/>
-      <w:r>
-        <w:rPr>
-          <w:color w:val="000000" w:themeColor="text1"/>
-        </w:rPr>
-        <w:t>own, and</w:t>
-      </w:r>
-      <w:proofErr w:type="gramEnd"/>
-      <w:r>
-        <w:rPr>
-          <w:color w:val="000000" w:themeColor="text1"/>
-        </w:rPr>
-        <w:t xml:space="preserve"> has not been submitted/presented previously to any other institution or organization. </w:t>
+        <w:t xml:space="preserve">This states Authors’ declaration that the work presented in the report is their own, and has not been submitted/presented previously to any other institution or organization. </w:t>
       </w:r>
     </w:p>
     <w:p>
@@ -1260,8 +1254,8 @@
         </w:sectPr>
       </w:pPr>
     </w:p>
-    <w:bookmarkStart w:id="1" w:name="_Toc19544444" w:displacedByCustomXml="next"/>
-    <w:bookmarkStart w:id="2" w:name="_Toc113958742" w:displacedByCustomXml="next"/>
+    <w:bookmarkStart w:id="1" w:name="_Toc113958742" w:displacedByCustomXml="next"/>
+    <w:bookmarkStart w:id="2" w:name="_Toc19544444" w:displacedByCustomXml="next"/>
     <w:sdt>
       <w:sdtPr>
         <w:rPr>
@@ -8366,15 +8360,7 @@
         <w:t>ing in this project</w:t>
       </w:r>
       <w:r>
-        <w:t xml:space="preserve">. This </w:t>
-      </w:r>
-      <w:proofErr w:type="gramStart"/>
-      <w:r>
-        <w:t>has to</w:t>
-      </w:r>
-      <w:proofErr w:type="gramEnd"/>
-      <w:r>
-        <w:t xml:space="preserve"> be documented as a paragraph. The complete SDG list is </w:t>
+        <w:t xml:space="preserve">. This has to be documented as a paragraph. The complete SDG list is </w:t>
       </w:r>
       <w:r>
         <w:t>shown in the Figure below</w:t>
@@ -9397,15 +9383,7 @@
           </w:tcPr>
           <w:p>
             <w:r>
-              <w:t xml:space="preserve">First </w:t>
-            </w:r>
-            <w:proofErr w:type="gramStart"/>
-            <w:r>
-              <w:t>general purpose</w:t>
-            </w:r>
-            <w:proofErr w:type="gramEnd"/>
-            <w:r>
-              <w:t xml:space="preserve"> computer that had an arithmetical logic unit and could compute using conditional branching and loops.  Also incorporated integrated memory. </w:t>
+              <w:t xml:space="preserve">First general purpose computer that had an arithmetical logic unit and could compute using conditional branching and loops.  Also incorporated integrated memory. </w:t>
             </w:r>
           </w:p>
         </w:tc>
@@ -9541,15 +9519,7 @@
         <w:t xml:space="preserve"> </w:t>
       </w:r>
       <w:r>
-        <w:t>Make sure no heading/</w:t>
-      </w:r>
-      <w:proofErr w:type="gramStart"/>
-      <w:r>
-        <w:t>sub heading</w:t>
-      </w:r>
-      <w:proofErr w:type="gramEnd"/>
-      <w:r>
-        <w:t xml:space="preserve"> is blank.  Write text to introduce each section as well.  </w:t>
+        <w:t xml:space="preserve">Make sure no heading/sub heading is blank.  Write text to introduce each section as well.  </w:t>
       </w:r>
     </w:p>
     <w:p>
@@ -9724,15 +9694,7 @@
         <w:pStyle w:val="BodyText"/>
       </w:pPr>
       <w:r>
-        <w:t xml:space="preserve">This section should describe all the non-functional requirements </w:t>
-      </w:r>
-      <w:proofErr w:type="gramStart"/>
-      <w:r>
-        <w:t>including:</w:t>
-      </w:r>
-      <w:proofErr w:type="gramEnd"/>
-      <w:r>
-        <w:t xml:space="preserve"> reusability, performance (how many maximum users can access it at a time), extensibility etc.</w:t>
+        <w:t>This section should describe all the non-functional requirements including: reusability, performance (how many maximum users can access it at a time), extensibility etc.</w:t>
       </w:r>
     </w:p>
     <w:p>
@@ -10512,23 +10474,7 @@
           <w:b/>
           <w:color w:val="C00000"/>
         </w:rPr>
-        <w:t xml:space="preserve">Note: A sample use case is given in the above table. You </w:t>
-      </w:r>
-      <w:proofErr w:type="gramStart"/>
-      <w:r>
-        <w:rPr>
-          <w:b/>
-          <w:color w:val="C00000"/>
-        </w:rPr>
-        <w:t>have to</w:t>
-      </w:r>
-      <w:proofErr w:type="gramEnd"/>
-      <w:r>
-        <w:rPr>
-          <w:b/>
-          <w:color w:val="C00000"/>
-        </w:rPr>
-        <w:t xml:space="preserve"> follow this </w:t>
+        <w:t xml:space="preserve">Note: A sample use case is given in the above table. You have to follow this </w:t>
       </w:r>
       <w:r>
         <w:rPr>
@@ -10655,23 +10601,7 @@
       </w:pPr>
       <w:r>
         <w:lastRenderedPageBreak/>
-        <w:t xml:space="preserve">A picture is sometimes worth a thousand words, though there is no substitute for clean, clear prose. If it improves clarity, feel free to paste graphical depictions of user interfaces, process flows or other figures into the use case. If a flow chart is useful to present a complex decision process, </w:t>
-      </w:r>
-      <w:proofErr w:type="gramStart"/>
-      <w:r>
-        <w:t>by all means use</w:t>
-      </w:r>
-      <w:proofErr w:type="gramEnd"/>
-      <w:r>
-        <w:t xml:space="preserve"> it!  Similarly for state-dependent behavior, a state-transition diagram often clarifies the behavior of a system better than pages upon pages of text. Use the right presentation medium for your problem, but be wary of using terminology, </w:t>
-      </w:r>
-      <w:proofErr w:type="gramStart"/>
-      <w:r>
-        <w:t>notations</w:t>
-      </w:r>
-      <w:proofErr w:type="gramEnd"/>
-      <w:r>
-        <w:t xml:space="preserve"> or figures that your audience may not understand. Remember that your purpose is to clarify, not obscure.</w:t>
+        <w:t>A picture is sometimes worth a thousand words, though there is no substitute for clean, clear prose. If it improves clarity, feel free to paste graphical depictions of user interfaces, process flows or other figures into the use case. If a flow chart is useful to present a complex decision process, by all means use it!  Similarly for state-dependent behavior, a state-transition diagram often clarifies the behavior of a system better than pages upon pages of text. Use the right presentation medium for your problem, but be wary of using terminology, notations or figures that your audience may not understand. Remember that your purpose is to clarify, not obscure.</w:t>
       </w:r>
     </w:p>
     <w:p>
@@ -10724,15 +10654,7 @@
         <w:sym w:font="Symbol" w:char="F0BE"/>
       </w:r>
       <w:r>
-        <w:t xml:space="preserve"> each alternative flow represents alternative behavior usually due to exceptions that occur in the main flow. They may be </w:t>
-      </w:r>
-      <w:proofErr w:type="gramStart"/>
-      <w:r>
-        <w:t>as long as</w:t>
-      </w:r>
-      <w:proofErr w:type="gramEnd"/>
-      <w:r>
-        <w:t xml:space="preserve"> necessary to describe the events associated with the alternative behavior. When an alternative flow ends, the events of the main flow of events are resumed unless otherwise stated.</w:t>
+        <w:t xml:space="preserve"> each alternative flow represents alternative behavior usually due to exceptions that occur in the main flow. They may be as long as necessary to describe the events associated with the alternative behavior. When an alternative flow ends, the events of the main flow of events are resumed unless otherwise stated.</w:t>
       </w:r>
     </w:p>
     <w:p>
@@ -10749,15 +10671,7 @@
         <w:t xml:space="preserve"> </w:t>
       </w:r>
       <w:r>
-        <w:t xml:space="preserve">There may be, and most likely will be, </w:t>
-      </w:r>
-      <w:proofErr w:type="gramStart"/>
-      <w:r>
-        <w:t>a number of</w:t>
-      </w:r>
-      <w:proofErr w:type="gramEnd"/>
-      <w:r>
-        <w:t xml:space="preserve"> alternative flows in a use case. Keep each alternative flow separate to improve clarity. Using alternative flows improves the readability of the use case, as well as preventing use cases from being decomposed into hierarchies of use cases. Keep in mind that use cases are just textual descriptions, and their main purpose is to document the behavior of a system in a clear, concise, and understandable way.</w:t>
+        <w:t>There may be, and most likely will be, a number of alternative flows in a use case. Keep each alternative flow separate to improve clarity. Using alternative flows improves the readability of the use case, as well as preventing use cases from being decomposed into hierarchies of use cases. Keep in mind that use cases are just textual descriptions, and their main purpose is to document the behavior of a system in a clear, concise, and understandable way.</w:t>
       </w:r>
     </w:p>
     <w:p>
@@ -10774,23 +10688,7 @@
         <w:t xml:space="preserve"> </w:t>
       </w:r>
       <w:r>
-        <w:t xml:space="preserve">A special requirement is typically a nonfunctional requirement that is specific to a use </w:t>
-      </w:r>
-      <w:proofErr w:type="gramStart"/>
-      <w:r>
-        <w:t>case, but</w:t>
-      </w:r>
-      <w:proofErr w:type="gramEnd"/>
-      <w:r>
-        <w:t xml:space="preserve"> is not easily or naturally specified in the text of the use case’s event flow. Examples of special requirements include legal and regulatory requirements, application standards, and quality attributes of the system to be built including usability, reliability, </w:t>
-      </w:r>
-      <w:proofErr w:type="gramStart"/>
-      <w:r>
-        <w:t>performance</w:t>
-      </w:r>
-      <w:proofErr w:type="gramEnd"/>
-      <w:r>
-        <w:t xml:space="preserve"> or supportability requirements. Additionally, other requirements</w:t>
+        <w:t>A special requirement is typically a nonfunctional requirement that is specific to a use case, but is not easily or naturally specified in the text of the use case’s event flow. Examples of special requirements include legal and regulatory requirements, application standards, and quality attributes of the system to be built including usability, reliability, performance or supportability requirements. Additionally, other requirements</w:t>
       </w:r>
       <w:r>
         <w:sym w:font="Symbol" w:char="F0BE"/>
@@ -11008,11 +10906,9 @@
       <w:r>
         <w:t xml:space="preserve">, or a </w:t>
       </w:r>
-      <w:proofErr w:type="gramStart"/>
       <w:r>
         <w:t>Mathematical-model</w:t>
       </w:r>
-      <w:proofErr w:type="gramEnd"/>
       <w:r>
         <w:t>.</w:t>
       </w:r>
@@ -11621,23 +11517,7 @@
         <w:pStyle w:val="BodyText"/>
       </w:pPr>
       <w:r>
-        <w:t xml:space="preserve">At the top-most level, describe the major responsibilities that the software must undertake and the various roles that the system (or portions of the system) must play. Describe how the system was broken down into its components/subsystems (identifying each top-level component/subsystem and the roles/responsibilities assigned to it). Describe how the higher-level components collaborate with each other </w:t>
-      </w:r>
-      <w:proofErr w:type="gramStart"/>
-      <w:r>
-        <w:t>in order to</w:t>
-      </w:r>
-      <w:proofErr w:type="gramEnd"/>
-      <w:r>
-        <w:t xml:space="preserve"> achieve the required results. Don't forget to provide some sort of rationale for choosing this </w:t>
-      </w:r>
-      <w:proofErr w:type="gramStart"/>
-      <w:r>
-        <w:t>particular decomposition</w:t>
-      </w:r>
-      <w:proofErr w:type="gramEnd"/>
-      <w:r>
-        <w:t xml:space="preserve"> of the system (perhaps discussing other proposed decompositions and why they were rejected). Feel free to make use of design patterns, either in describing parts of the architecture (in pattern format), or for referring to elements of the architecture that employ them. </w:t>
+        <w:t xml:space="preserve">At the top-most level, describe the major responsibilities that the software must undertake and the various roles that the system (or portions of the system) must play. Describe how the system was broken down into its components/subsystems (identifying each top-level component/subsystem and the roles/responsibilities assigned to it). Describe how the higher-level components collaborate with each other in order to achieve the required results. Don't forget to provide some sort of rationale for choosing this particular decomposition of the system (perhaps discussing other proposed decompositions and why they were rejected). Feel free to make use of design patterns, either in describing parts of the architecture (in pattern format), or for referring to elements of the architecture that employ them. </w:t>
       </w:r>
     </w:p>
     <w:p>
@@ -11645,23 +11525,7 @@
         <w:pStyle w:val="BodyText"/>
       </w:pPr>
       <w:r>
-        <w:t xml:space="preserve">If there are any diagrams, models, flowcharts, documented </w:t>
-      </w:r>
-      <w:proofErr w:type="gramStart"/>
-      <w:r>
-        <w:t>scenarios</w:t>
-      </w:r>
-      <w:proofErr w:type="gramEnd"/>
-      <w:r>
-        <w:t xml:space="preserve"> or use-cases of the system behavior and/or structure, they may be included here (unless you feel they are complex enough to merit being placed in the Detailed System Design section). Diagrams that describe a particular component or sub-system should be included within the </w:t>
-      </w:r>
-      <w:proofErr w:type="gramStart"/>
-      <w:r>
-        <w:t>particular subsection</w:t>
-      </w:r>
-      <w:proofErr w:type="gramEnd"/>
-      <w:r>
-        <w:t xml:space="preserve"> that describes that component or subsystem. </w:t>
+        <w:t xml:space="preserve">If there are any diagrams, models, flowcharts, documented scenarios or use-cases of the system behavior and/or structure, they may be included here (unless you feel they are complex enough to merit being placed in the Detailed System Design section). Diagrams that describe a particular component or sub-system should be included within the particular subsection that describes that component or subsystem. </w:t>
       </w:r>
     </w:p>
     <w:p>
@@ -11703,15 +11567,7 @@
         <w:pStyle w:val="BodyText"/>
       </w:pPr>
       <w:r>
-        <w:t>If a particular component is one which merits a more detailed discussion than what was presented in the System Architecture section, provide that more detailed discussion in a subsection of the System Architecture section (or it may even be more appropriate to describe the component in its own design document). If necessary, describe how the component was further divided into subcomponents, and the relationships and interactions between the subcomponents (</w:t>
-      </w:r>
-      <w:proofErr w:type="gramStart"/>
-      <w:r>
-        <w:t>similar to</w:t>
-      </w:r>
-      <w:proofErr w:type="gramEnd"/>
-      <w:r>
-        <w:t xml:space="preserve"> what was done for top-level components in the System Architecture section).</w:t>
+        <w:t>If a particular component is one which merits a more detailed discussion than what was presented in the System Architecture section, provide that more detailed discussion in a subsection of the System Architecture section (or it may even be more appropriate to describe the component in its own design document). If necessary, describe how the component was further divided into subcomponents, and the relationships and interactions between the subcomponents (similar to what was done for top-level components in the System Architecture section).</w:t>
       </w:r>
     </w:p>
     <w:p>
@@ -11719,15 +11575,7 @@
         <w:pStyle w:val="BodyText"/>
       </w:pPr>
       <w:r>
-        <w:t xml:space="preserve">If any subcomponents are also deemed to merit further discussion, then describe them in a separate subsection of this section (and in a similar fashion). Proceed to go into as many levels/subsections of discussion as needed </w:t>
-      </w:r>
-      <w:proofErr w:type="gramStart"/>
-      <w:r>
-        <w:t>in order for</w:t>
-      </w:r>
-      <w:proofErr w:type="gramEnd"/>
-      <w:r>
-        <w:t xml:space="preserve"> the reader to gain a high-level understanding of the entire system or subsystem (but remember to leave the gory details for the Detailed System Design section).</w:t>
+        <w:t>If any subcomponents are also deemed to merit further discussion, then describe them in a separate subsection of this section (and in a similar fashion). Proceed to go into as many levels/subsections of discussion as needed in order for the reader to gain a high-level understanding of the entire system or subsystem (but remember to leave the gory details for the Detailed System Design section).</w:t>
       </w:r>
     </w:p>
     <w:p>
@@ -11791,13 +11639,8 @@
       <w:pPr>
         <w:pStyle w:val="Bullet"/>
       </w:pPr>
-      <w:proofErr w:type="gramStart"/>
-      <w:r>
-        <w:t>Future plans</w:t>
-      </w:r>
-      <w:proofErr w:type="gramEnd"/>
-      <w:r>
-        <w:t xml:space="preserve"> for extending or enhancing the software </w:t>
+      <w:r>
+        <w:t xml:space="preserve">Future plans for extending or enhancing the software </w:t>
       </w:r>
     </w:p>
     <w:p>
@@ -12189,15 +12032,7 @@
         <w:pStyle w:val="BodyText"/>
       </w:pPr>
       <w:r>
-        <w:t xml:space="preserve">Each </w:t>
-      </w:r>
-      <w:proofErr w:type="gramStart"/>
-      <w:r>
-        <w:t>particular policy</w:t>
-      </w:r>
-      <w:proofErr w:type="gramEnd"/>
-      <w:r>
-        <w:t xml:space="preserve"> or set of tactics employed should probably be discussed in its own subsection, or (if it is large or complex enough) in a separate design document (with an appropriate reference here of course). Make sure that when describing a design decision that you also discuss any other significant alternatives that were considered, and your reasons for rejecting them (as well as your reasons for accepting the alternative you finally chose). For this reason, it may frequently be convenient to use one of the more popular "pattern formats" to describe a given tactic.</w:t>
+        <w:t>Each particular policy or set of tactics employed should probably be discussed in its own subsection, or (if it is large or complex enough) in a separate design document (with an appropriate reference here of course). Make sure that when describing a design decision that you also discuss any other significant alternatives that were considered, and your reasons for rejecting them (as well as your reasons for accepting the alternative you finally chose). For this reason, it may frequently be convenient to use one of the more popular "pattern formats" to describe a given tactic.</w:t>
       </w:r>
     </w:p>
     <w:p>
@@ -12205,15 +12040,7 @@
         <w:pStyle w:val="BodyText"/>
       </w:pPr>
       <w:r>
-        <w:t xml:space="preserve">For this </w:t>
-      </w:r>
-      <w:proofErr w:type="gramStart"/>
-      <w:r>
-        <w:t>particular section</w:t>
-      </w:r>
-      <w:proofErr w:type="gramEnd"/>
-      <w:r>
-        <w:t>, it may become difficult to decide whether a particular policy or set of tactics should be discussed in this section, or in the System Architecture section, or in the Detailed System Design section for the appropriate component. You will have to use your own "best" judgment to decide this. There will usually be some global policies and tactics that should be discussed here, but decisions about interfaces, algorithms, and/or data structures might be more appropriately discussed in the same (sub) section as its corresponding software component in one of these other sections.</w:t>
+        <w:t>For this particular section, it may become difficult to decide whether a particular policy or set of tactics should be discussed in this section, or in the System Architecture section, or in the Detailed System Design section for the appropriate component. You will have to use your own "best" judgment to decide this. There will usually be some global policies and tactics that should be discussed here, but decisions about interfaces, algorithms, and/or data structures might be more appropriately discussed in the same (sub) section as its corresponding software component in one of these other sections.</w:t>
       </w:r>
     </w:p>
     <w:p>
@@ -14176,15 +14003,7 @@
         <w:pStyle w:val="BodyText"/>
       </w:pPr>
       <w:r>
-        <w:t xml:space="preserve">Sum up all the conclusions of all the chapters here to make </w:t>
-      </w:r>
-      <w:proofErr w:type="gramStart"/>
-      <w:r>
-        <w:t>a final conclusion</w:t>
-      </w:r>
-      <w:proofErr w:type="gramEnd"/>
-      <w:r>
-        <w:t xml:space="preserve"> chapter.  Do not repeat any text, just summarize it in different words.   </w:t>
+        <w:t xml:space="preserve">Sum up all the conclusions of all the chapters here to make a final conclusion chapter.  Do not repeat any text, just summarize it in different words.   </w:t>
       </w:r>
     </w:p>
     <w:p>
@@ -14326,15 +14145,7 @@
         <w:pStyle w:val="BodyText"/>
       </w:pPr>
       <w:r>
-        <w:t xml:space="preserve">This section should include all supporting information from the project that was not included in the body of the report.  You should include surveys, complex statistical calculations, certain detailed </w:t>
-      </w:r>
-      <w:proofErr w:type="gramStart"/>
-      <w:r>
-        <w:t>tables</w:t>
-      </w:r>
-      <w:proofErr w:type="gramEnd"/>
-      <w:r>
-        <w:t xml:space="preserve"> and other such information in an appendix.  The information presented in this section is important to support the work presented in the body of the report but would make it more difficult to read and understand if presented within the body of the report. </w:t>
+        <w:t xml:space="preserve">This section should include all supporting information from the project that was not included in the body of the report.  You should include surveys, complex statistical calculations, certain detailed tables and other such information in an appendix.  The information presented in this section is important to support the work presented in the body of the report but would make it more difficult to read and understand if presented within the body of the report. </w:t>
       </w:r>
     </w:p>
     <w:p>
@@ -14382,20 +14193,7 @@
         <w:pStyle w:val="Code"/>
       </w:pPr>
       <w:r>
-        <w:t xml:space="preserve">Void </w:t>
-      </w:r>
-      <w:proofErr w:type="spellStart"/>
-      <w:proofErr w:type="gramStart"/>
-      <w:r>
-        <w:t>SampleFunction</w:t>
-      </w:r>
-      <w:proofErr w:type="spellEnd"/>
-      <w:r>
-        <w:t>(</w:t>
-      </w:r>
-      <w:proofErr w:type="gramEnd"/>
-      <w:r>
-        <w:t>){</w:t>
+        <w:t>Void SampleFunction(){</w:t>
       </w:r>
     </w:p>
     <w:p>
@@ -14403,13 +14201,8 @@
         <w:pStyle w:val="Code"/>
       </w:pPr>
       <w:r>
-        <w:t xml:space="preserve">         Print “Hello World.</w:t>
-      </w:r>
-      <w:proofErr w:type="gramStart"/>
-      <w:r>
-        <w:t>”;</w:t>
-      </w:r>
-      <w:proofErr w:type="gramEnd"/>
+        <w:t xml:space="preserve">         Print “Hello World.”;</w:t>
+      </w:r>
     </w:p>
     <w:p>
       <w:pPr>
@@ -14453,15 +14246,7 @@
         <w:pStyle w:val="BodyText"/>
       </w:pPr>
       <w:r>
-        <w:t xml:space="preserve">This document also serves as style guide for final year project reports. </w:t>
-      </w:r>
-      <w:proofErr w:type="gramStart"/>
-      <w:r>
-        <w:t>In order to</w:t>
-      </w:r>
-      <w:proofErr w:type="gramEnd"/>
-      <w:r>
-        <w:t xml:space="preserve"> give a similar </w:t>
+        <w:t xml:space="preserve">This document also serves as style guide for final year project reports. In order to give a similar </w:t>
       </w:r>
       <w:r>
         <w:t>high-quality</w:t>
@@ -15765,15 +15550,7 @@
         <w:pStyle w:val="BodyText"/>
       </w:pPr>
       <w:r>
-        <w:t xml:space="preserve">Use equation editor to write equations in this report. Use last button of the custom tool bar to invoke equation editor. </w:t>
-      </w:r>
-      <w:proofErr w:type="gramStart"/>
-      <w:r>
-        <w:t>Similar to</w:t>
-      </w:r>
-      <w:proofErr w:type="gramEnd"/>
-      <w:r>
-        <w:t xml:space="preserve"> tables and figures, equations should also be aligned centered hor</w:t>
+        <w:t>Use equation editor to write equations in this report. Use last button of the custom tool bar to invoke equation editor. Similar to tables and figures, equations should also be aligned centered hor</w:t>
       </w:r>
       <w:r>
         <w:t xml:space="preserve">izontally. Number all </w:t>
@@ -15825,10 +15602,10 @@
             <v:path o:extrusionok="f" gradientshapeok="t" o:connecttype="rect"/>
             <o:lock v:ext="edit" aspectratio="t"/>
           </v:shapetype>
-          <v:shape id="_x0000_i1025" type="#_x0000_t75" style="width:105pt;height:29.25pt" o:ole="">
+          <v:shape id="_x0000_i1025" type="#_x0000_t75" style="width:105pt;height:29.5pt" o:ole="">
             <v:imagedata r:id="rId22" o:title=""/>
           </v:shape>
-          <o:OLEObject Type="Embed" ProgID="Equation.3" ShapeID="_x0000_i1025" DrawAspect="Content" ObjectID="_1726346389" r:id="rId23"/>
+          <o:OLEObject Type="Embed" ProgID="Equation.3" ShapeID="_x0000_i1025" DrawAspect="Content" ObjectID="_1726346656" r:id="rId23"/>
         </w:object>
       </w:r>
       <w:r>
@@ -15893,26 +15670,10 @@
         <w:t>i.e.,</w:t>
       </w:r>
       <w:r>
-        <w:t xml:space="preserve"> the main content of this document) page numbers are in roman numerals. The page numbers of the actual content start with Arabic numerals </w:t>
-      </w:r>
-      <w:proofErr w:type="gramStart"/>
-      <w:r>
-        <w:t>i.e.</w:t>
-      </w:r>
-      <w:proofErr w:type="gramEnd"/>
-      <w:r>
-        <w:t xml:space="preserve"> 1, 2, 3 and so on. </w:t>
-      </w:r>
-      <w:proofErr w:type="gramStart"/>
-      <w:r>
-        <w:t xml:space="preserve">All </w:t>
-      </w:r>
-      <w:r>
-        <w:t>of</w:t>
-      </w:r>
-      <w:proofErr w:type="gramEnd"/>
-      <w:r>
-        <w:t xml:space="preserve"> </w:t>
+        <w:t xml:space="preserve"> the main content of this document) page numbers are in roman numerals. The page numbers of the actual content start with Arabic numerals i.e. 1, 2, 3 and so on. All </w:t>
+      </w:r>
+      <w:r>
+        <w:t xml:space="preserve">of </w:t>
       </w:r>
       <w:r>
         <w:t xml:space="preserve">the </w:t>
@@ -15996,15 +15757,7 @@
         <w:t>i.e.,</w:t>
       </w:r>
       <w:r>
-        <w:t xml:space="preserve"> text, </w:t>
-      </w:r>
-      <w:proofErr w:type="gramStart"/>
-      <w:r>
-        <w:t>images</w:t>
-      </w:r>
-      <w:proofErr w:type="gramEnd"/>
-      <w:r>
-        <w:t xml:space="preserve"> and tables properly to meet above two guidelines.</w:t>
+        <w:t xml:space="preserve"> text, images and tables properly to meet above two guidelines.</w:t>
       </w:r>
     </w:p>
     <w:p>
@@ -16199,15 +15952,7 @@
         <w:pStyle w:val="Reference"/>
       </w:pPr>
       <w:r>
-        <w:t xml:space="preserve">P.M. Morse and H. </w:t>
-      </w:r>
-      <w:proofErr w:type="spellStart"/>
-      <w:r>
-        <w:t>Feshback</w:t>
-      </w:r>
-      <w:proofErr w:type="spellEnd"/>
-      <w:r>
-        <w:t xml:space="preserve">, </w:t>
+        <w:t xml:space="preserve">P.M. Morse and H. Feshback, </w:t>
       </w:r>
       <w:r>
         <w:rPr>
@@ -16242,15 +15987,7 @@
         <w:pStyle w:val="Reference"/>
       </w:pPr>
       <w:r>
-        <w:t xml:space="preserve">S.K. </w:t>
-      </w:r>
-      <w:proofErr w:type="spellStart"/>
-      <w:r>
-        <w:t>Kenue</w:t>
-      </w:r>
-      <w:proofErr w:type="spellEnd"/>
-      <w:r>
-        <w:t xml:space="preserve"> and J.F. Greenleaf, “Limited angle multifrequency </w:t>
+        <w:t xml:space="preserve">S.K. Kenue and J.F. Greenleaf, “Limited angle multifrequency </w:t>
       </w:r>
       <w:r>
         <w:t>deification</w:t>
@@ -16263,17 +16000,8 @@
           <w:i/>
           <w:iCs/>
         </w:rPr>
-        <w:t xml:space="preserve">IEEE Trans. Sonics </w:t>
-      </w:r>
-      <w:proofErr w:type="spellStart"/>
-      <w:r>
-        <w:rPr>
-          <w:i/>
-          <w:iCs/>
-        </w:rPr>
-        <w:t>Ultrason</w:t>
-      </w:r>
-      <w:proofErr w:type="spellEnd"/>
+        <w:t>IEEE Trans. Sonics Ultrason</w:t>
+      </w:r>
       <w:r>
         <w:t xml:space="preserve">., vol. SU-29, no. 6, pp. 213-2 17, July 1982. </w:t>
       </w:r>
@@ -16296,15 +16024,7 @@
         <w:pStyle w:val="Reference"/>
       </w:pPr>
       <w:r>
-        <w:t xml:space="preserve">B. </w:t>
-      </w:r>
-      <w:proofErr w:type="spellStart"/>
-      <w:r>
-        <w:t>Tsikos</w:t>
-      </w:r>
-      <w:proofErr w:type="spellEnd"/>
-      <w:r>
-        <w:t xml:space="preserve">, “Segmentation of 3-D scenes using multi-modal interaction between machine vision and programmable mechanical scene manipulation,” Ph.D. dissertation, Univ. of Pennsylvania, BCE Dept., Philadelphia, 1987. [Add if applicable: University Microfilms, Inc., University of Michigan, Ann Arbor, Michigan.] </w:t>
+        <w:t xml:space="preserve">B. Tsikos, “Segmentation of 3-D scenes using multi-modal interaction between machine vision and programmable mechanical scene manipulation,” Ph.D. dissertation, Univ. of Pennsylvania, BCE Dept., Philadelphia, 1987. [Add if applicable: University Microfilms, Inc., University of Michigan, Ann Arbor, Michigan.] </w:t>
       </w:r>
       <w:r>
         <w:rPr>
@@ -16349,33 +16069,8 @@
           <w:i/>
           <w:iCs/>
         </w:rPr>
-        <w:t xml:space="preserve">Proc. Fourth Int. Joint Conf </w:t>
-      </w:r>
-      <w:proofErr w:type="spellStart"/>
-      <w:r>
-        <w:rPr>
-          <w:i/>
-          <w:iCs/>
-        </w:rPr>
-        <w:t>Artif</w:t>
-      </w:r>
-      <w:proofErr w:type="spellEnd"/>
-      <w:r>
-        <w:rPr>
-          <w:i/>
-          <w:iCs/>
-        </w:rPr>
-        <w:t xml:space="preserve">. </w:t>
-      </w:r>
-      <w:proofErr w:type="spellStart"/>
-      <w:r>
-        <w:rPr>
-          <w:i/>
-          <w:iCs/>
-        </w:rPr>
-        <w:t>Intell</w:t>
-      </w:r>
-      <w:proofErr w:type="spellEnd"/>
+        <w:t>Proc. Fourth Int. Joint Conf Artif. Intell</w:t>
+      </w:r>
       <w:r>
         <w:t xml:space="preserve">., pp. 758-765, Sept. 3-7, 1975. </w:t>
       </w:r>
@@ -16506,21 +16201,8 @@
       <w:pPr>
         <w:pStyle w:val="Reference"/>
       </w:pPr>
-      <w:proofErr w:type="spellStart"/>
-      <w:r>
-        <w:t>Fuminao</w:t>
-      </w:r>
-      <w:proofErr w:type="spellEnd"/>
-      <w:r>
-        <w:t xml:space="preserve"> Okumura and Hajime Takagi, “Maglev Guideway </w:t>
-      </w:r>
-      <w:proofErr w:type="gramStart"/>
-      <w:r>
-        <w:t>On</w:t>
-      </w:r>
-      <w:proofErr w:type="gramEnd"/>
-      <w:r>
-        <w:t xml:space="preserve"> the Yamanashi Test Line,” </w:t>
+      <w:r>
+        <w:t xml:space="preserve">Fuminao Okumura and Hajime Takagi, “Maglev Guideway On the Yamanashi Test Line,” </w:t>
       </w:r>
       <w:r>
         <w:rPr>
@@ -16900,7 +16582,7 @@
       <w:rPr>
         <w:noProof/>
       </w:rPr>
-      <w:t>Heading 1</w:t>
+      <w:t>High-Level and Low-Level Design</w:t>
     </w:r>
     <w:r>
       <w:rPr>
@@ -19405,7 +19087,9 @@
   </w:compat>
   <w:rsids>
     <w:rsidRoot w:val="00BE7F74"/>
+    <w:rsid w:val="009007A5"/>
     <w:rsid w:val="00BE7F74"/>
+    <w:rsid w:val="00F90696"/>
   </w:rsids>
   <m:mathPr>
     <m:mathFont m:val="Cambria Math"/>
@@ -19420,7 +19104,7 @@
     <m:intLim m:val="subSup"/>
     <m:naryLim m:val="undOvr"/>
   </m:mathPr>
-  <w:themeFontLang w:val="en-PK"/>
+  <w:themeFontLang/>
   <w:clrSchemeMapping w:bg1="light1" w:t1="dark1" w:bg2="light2" w:t2="dark2" w:accent1="accent1" w:accent2="accent2" w:accent3="accent3" w:accent4="accent4" w:accent5="accent5" w:accent6="accent6" w:hyperlink="hyperlink" w:followedHyperlink="followedHyperlink"/>
   <w:decimalSymbol w:val="."/>
   <w:listSeparator w:val=","/>
@@ -19436,7 +19120,7 @@
         <w:rFonts w:asciiTheme="minorHAnsi" w:eastAsiaTheme="minorEastAsia" w:hAnsiTheme="minorHAnsi" w:cstheme="minorBidi"/>
         <w:sz w:val="22"/>
         <w:szCs w:val="22"/>
-        <w:lang w:val="en-PK" w:eastAsia="en-PK" w:bidi="ar-SA"/>
+        <w:lang w:bidi="ar-SA"/>
       </w:rPr>
     </w:rPrDefault>
     <w:pPrDefault>

--- a/Deliverable II.docx
+++ b/Deliverable II.docx
@@ -11,7 +11,7 @@
           <w:noProof/>
         </w:rPr>
         <w:drawing>
-          <wp:anchor distT="0" distB="0" distL="114300" distR="114300" simplePos="0" relativeHeight="251668992" behindDoc="0" locked="0" layoutInCell="1" allowOverlap="1" wp14:anchorId="4770017B" wp14:editId="2EF5A168">
+          <wp:anchor distT="0" distB="0" distL="114300" distR="114300" simplePos="0" relativeHeight="251668992" behindDoc="0" locked="0" layoutInCell="1" allowOverlap="1" wp14:anchorId="7595BC8B" wp14:editId="0C6F286B">
             <wp:simplePos x="0" y="0"/>
             <wp:positionH relativeFrom="margin">
               <wp:align>left</wp:align>
@@ -78,7 +78,7 @@
           <w:noProof/>
         </w:rPr>
         <w:drawing>
-          <wp:anchor distT="0" distB="0" distL="114300" distR="114300" simplePos="0" relativeHeight="251671040" behindDoc="0" locked="0" layoutInCell="1" allowOverlap="0" wp14:anchorId="203DD578" wp14:editId="7F332964">
+          <wp:anchor distT="0" distB="0" distL="114300" distR="114300" simplePos="0" relativeHeight="251671040" behindDoc="0" locked="0" layoutInCell="1" allowOverlap="0" wp14:anchorId="1F6E5788" wp14:editId="6720BAE5">
             <wp:simplePos x="0" y="0"/>
             <wp:positionH relativeFrom="margin">
               <wp:align>right</wp:align>
@@ -192,7 +192,7 @@
           <w:sz w:val="40"/>
         </w:rPr>
         <w:drawing>
-          <wp:inline distT="0" distB="0" distL="0" distR="0" wp14:anchorId="68C7E87F" wp14:editId="582F440D">
+          <wp:inline distT="0" distB="0" distL="0" distR="0" wp14:anchorId="6DAECFC3" wp14:editId="66654D3F">
             <wp:extent cx="1716828" cy="1727581"/>
             <wp:effectExtent l="0" t="0" r="0" b="6350"/>
             <wp:docPr id="8" name="Picture 8" descr="C:\Users\samin.iftikhar\Desktop\download.png"/>
@@ -333,7 +333,7 @@
           <w:sz w:val="28"/>
           <w:szCs w:val="28"/>
         </w:rPr>
-        <w:t xml:space="preserve">Laiba Afzal </w:t>
+        <w:t>Saad Nauman</w:t>
       </w:r>
       <w:r>
         <w:rPr>
@@ -341,7 +341,7 @@
           <w:sz w:val="28"/>
           <w:szCs w:val="28"/>
         </w:rPr>
-        <w:t>…………</w:t>
+        <w:t xml:space="preserve"> </w:t>
       </w:r>
       <w:r>
         <w:rPr>
@@ -349,7 +349,15 @@
           <w:sz w:val="28"/>
           <w:szCs w:val="28"/>
         </w:rPr>
-        <w:t>&lt;Roll No&gt;</w:t>
+        <w:t>…………</w:t>
+      </w:r>
+      <w:r>
+        <w:rPr>
+          <w:rFonts w:ascii="Times New Roman" w:hAnsi="Times New Roman"/>
+          <w:sz w:val="28"/>
+          <w:szCs w:val="28"/>
+        </w:rPr>
+        <w:t xml:space="preserve"> 19L-0996</w:t>
       </w:r>
     </w:p>
     <w:p>
@@ -370,7 +378,7 @@
           <w:sz w:val="28"/>
           <w:szCs w:val="28"/>
         </w:rPr>
-        <w:t xml:space="preserve">Saad Nauman </w:t>
+        <w:t xml:space="preserve">Muhammad Abdullah Umer </w:t>
       </w:r>
       <w:r>
         <w:rPr>
@@ -386,7 +394,7 @@
           <w:sz w:val="28"/>
           <w:szCs w:val="28"/>
         </w:rPr>
-        <w:t>&lt;Roll No&gt;</w:t>
+        <w:t xml:space="preserve"> 19L-0997</w:t>
       </w:r>
     </w:p>
     <w:p>
@@ -407,7 +415,7 @@
           <w:sz w:val="28"/>
           <w:szCs w:val="28"/>
         </w:rPr>
-        <w:t>&lt;Name of Member 3&gt;…………</w:t>
+        <w:t xml:space="preserve">Laiba Afzal </w:t>
       </w:r>
       <w:r>
         <w:rPr>
@@ -415,7 +423,15 @@
           <w:sz w:val="28"/>
           <w:szCs w:val="28"/>
         </w:rPr>
-        <w:t>&lt;Roll No&gt;</w:t>
+        <w:t>…………</w:t>
+      </w:r>
+      <w:r>
+        <w:rPr>
+          <w:rFonts w:ascii="Times New Roman" w:hAnsi="Times New Roman"/>
+          <w:sz w:val="28"/>
+          <w:szCs w:val="28"/>
+        </w:rPr>
+        <w:t xml:space="preserve"> 19L-2351</w:t>
       </w:r>
     </w:p>
     <w:p>
@@ -488,7 +504,7 @@
           <w:sz w:val="28"/>
           <w:szCs w:val="28"/>
         </w:rPr>
-        <w:t>&lt;Adviser name&gt;</w:t>
+        <w:t>Mr. Waqas Manzoor</w:t>
       </w:r>
     </w:p>
     <w:p>
@@ -576,21 +592,17 @@
           <w:sz w:val="28"/>
           <w:szCs w:val="28"/>
         </w:rPr>
-        <w:t>[Campus], Pakistan</w:t>
-      </w:r>
-    </w:p>
-    <w:p>
-      <w:pPr>
-        <w:spacing w:line="360" w:lineRule="auto"/>
-        <w:contextualSpacing/>
-        <w:jc w:val="center"/>
+        <w:t>[</w:t>
+      </w:r>
+      <w:r>
         <w:rPr>
           <w:b/>
           <w:bCs/>
           <w:sz w:val="28"/>
           <w:szCs w:val="28"/>
         </w:rPr>
-      </w:pPr>
+        <w:t>Lahore</w:t>
+      </w:r>
       <w:r>
         <w:rPr>
           <w:b/>
@@ -598,7 +610,47 @@
           <w:sz w:val="28"/>
           <w:szCs w:val="28"/>
         </w:rPr>
-        <w:t>Month Year</w:t>
+        <w:t>], Pakistan</w:t>
+      </w:r>
+    </w:p>
+    <w:p>
+      <w:pPr>
+        <w:spacing w:line="360" w:lineRule="auto"/>
+        <w:contextualSpacing/>
+        <w:jc w:val="center"/>
+        <w:rPr>
+          <w:b/>
+          <w:bCs/>
+          <w:sz w:val="28"/>
+          <w:szCs w:val="28"/>
+        </w:rPr>
+      </w:pPr>
+      <w:r>
+        <w:rPr>
+          <w:b/>
+          <w:bCs/>
+          <w:sz w:val="28"/>
+          <w:szCs w:val="28"/>
+        </w:rPr>
+        <w:t>October</w:t>
+      </w:r>
+      <w:r>
+        <w:rPr>
+          <w:b/>
+          <w:bCs/>
+          <w:sz w:val="28"/>
+          <w:szCs w:val="28"/>
+        </w:rPr>
+        <w:t xml:space="preserve"> </w:t>
+      </w:r>
+      <w:r>
+        <w:rPr>
+          <w:b/>
+          <w:bCs/>
+          <w:sz w:val="28"/>
+          <w:szCs w:val="28"/>
+        </w:rPr>
+        <w:t>2022</w:t>
       </w:r>
     </w:p>
     <w:p>
@@ -1254,8 +1306,8 @@
         </w:sectPr>
       </w:pPr>
     </w:p>
-    <w:bookmarkStart w:id="1" w:name="_Toc113958742" w:displacedByCustomXml="next"/>
-    <w:bookmarkStart w:id="2" w:name="_Toc19544444" w:displacedByCustomXml="next"/>
+    <w:bookmarkStart w:id="1" w:name="_Toc19544444" w:displacedByCustomXml="next"/>
+    <w:bookmarkStart w:id="2" w:name="_Toc113958742" w:displacedByCustomXml="next"/>
     <w:sdt>
       <w:sdtPr>
         <w:rPr>
@@ -8230,7 +8282,15 @@
         <w:pStyle w:val="BodyText"/>
       </w:pPr>
       <w:r>
-        <w:t xml:space="preserve">Describe in full detail what your system does. This section can be further divided into sub-sections, but basically a paragraph description of the system is required. </w:t>
+        <w:t>Describe in full detail what your system does. This section can be further divided into sub-sections, but basically a paragraph description of the system is required.</w:t>
+      </w:r>
+    </w:p>
+    <w:p>
+      <w:pPr>
+        <w:pStyle w:val="BodyText"/>
+      </w:pPr>
+      <w:r>
+        <w:t>The system is based on the concept of carpooling i.e., a person is willing to share a ride with strangers. To further elaborate the idea, a person with a vehicle (driver) will be able to turn on his/her application that would use live GPS services of google maps and indicate the availability of the driver to other fellow people (riders). In addition, the driver will also announce the route he will be taking prior to the ride. If the route is feasible to the riders, the riders will be able to place a bid for the ride, and upon successful negotiation with the driver, the driver will pick up the rider/riders and drop them accordingly. Furthermore, the system will provide a platform to different local restaurants/brands to offer the passengers on route with custom deals/offers. If the passengers find the deals feasible, they might stop by to shop. This feature will also provide a platform to the restaurants/brands to advertise their products.</w:t>
       </w:r>
     </w:p>
     <w:p>
@@ -8380,8 +8440,9 @@
         <w:rPr>
           <w:noProof/>
         </w:rPr>
+        <w:lastRenderedPageBreak/>
         <w:drawing>
-          <wp:inline distT="0" distB="0" distL="0" distR="0" wp14:anchorId="2852807D" wp14:editId="0018061E">
+          <wp:inline distT="0" distB="0" distL="0" distR="0" wp14:anchorId="575148D2" wp14:editId="64637F72">
             <wp:extent cx="5733415" cy="2727960"/>
             <wp:effectExtent l="0" t="0" r="0" b="0"/>
             <wp:docPr id="4" name="Picture 4"/>
@@ -8503,7 +8564,6 @@
       </w:pPr>
       <w:bookmarkStart w:id="47" w:name="_Toc113958756"/>
       <w:r>
-        <w:lastRenderedPageBreak/>
         <w:t>Constraints</w:t>
       </w:r>
       <w:bookmarkEnd w:id="47"/>
@@ -9383,7 +9443,15 @@
           </w:tcPr>
           <w:p>
             <w:r>
-              <w:t xml:space="preserve">First general purpose computer that had an arithmetical logic unit and could compute using conditional branching and loops.  Also incorporated integrated memory. </w:t>
+              <w:t xml:space="preserve">First </w:t>
+            </w:r>
+            <w:proofErr w:type="gramStart"/>
+            <w:r>
+              <w:t>general purpose</w:t>
+            </w:r>
+            <w:proofErr w:type="gramEnd"/>
+            <w:r>
+              <w:t xml:space="preserve"> computer that had an arithmetical logic unit and could compute using conditional branching and loops.  Also incorporated integrated memory. </w:t>
             </w:r>
           </w:p>
         </w:tc>
@@ -14193,7 +14261,20 @@
         <w:pStyle w:val="Code"/>
       </w:pPr>
       <w:r>
-        <w:t>Void SampleFunction(){</w:t>
+        <w:t xml:space="preserve">Void </w:t>
+      </w:r>
+      <w:proofErr w:type="spellStart"/>
+      <w:proofErr w:type="gramStart"/>
+      <w:r>
+        <w:t>SampleFunction</w:t>
+      </w:r>
+      <w:proofErr w:type="spellEnd"/>
+      <w:r>
+        <w:t>(</w:t>
+      </w:r>
+      <w:proofErr w:type="gramEnd"/>
+      <w:r>
+        <w:t>){</w:t>
       </w:r>
     </w:p>
     <w:p>
@@ -14846,7 +14927,7 @@
         <mc:AlternateContent>
           <mc:Choice Requires="wps">
             <w:drawing>
-              <wp:anchor distT="0" distB="0" distL="114300" distR="114300" simplePos="0" relativeHeight="251674112" behindDoc="0" locked="0" layoutInCell="1" allowOverlap="1" wp14:anchorId="34AF640C" wp14:editId="479DEE36">
+              <wp:anchor distT="0" distB="0" distL="114300" distR="114300" simplePos="0" relativeHeight="251674112" behindDoc="0" locked="0" layoutInCell="1" allowOverlap="1" wp14:anchorId="581D2C7A" wp14:editId="72402C05">
                 <wp:simplePos x="0" y="0"/>
                 <wp:positionH relativeFrom="column">
                   <wp:posOffset>-635</wp:posOffset>
@@ -14950,7 +15031,7 @@
           </mc:Choice>
           <mc:Fallback>
             <w:pict>
-              <v:shapetype w14:anchorId="34AF640C" id="_x0000_t202" coordsize="21600,21600" o:spt="202" path="m,l,21600r21600,l21600,xe">
+              <v:shapetype w14:anchorId="581D2C7A" id="_x0000_t202" coordsize="21600,21600" o:spt="202" path="m,l,21600r21600,l21600,xe">
                 <v:stroke joinstyle="miter"/>
                 <v:path gradientshapeok="t" o:connecttype="rect"/>
               </v:shapetype>
@@ -15024,7 +15105,7 @@
           <w:lang w:val="en-US"/>
         </w:rPr>
         <w:drawing>
-          <wp:anchor distT="0" distB="0" distL="114300" distR="114300" simplePos="0" relativeHeight="251673088" behindDoc="0" locked="0" layoutInCell="1" allowOverlap="1" wp14:anchorId="10C86A88" wp14:editId="73AB9FDF">
+          <wp:anchor distT="0" distB="0" distL="114300" distR="114300" simplePos="0" relativeHeight="251673088" behindDoc="0" locked="0" layoutInCell="1" allowOverlap="1" wp14:anchorId="22E5A4A5" wp14:editId="5EEA05E9">
             <wp:simplePos x="0" y="0"/>
             <wp:positionH relativeFrom="page">
               <wp:align>center</wp:align>
@@ -15582,7 +15663,7 @@
         <w:rPr>
           <w:position w:val="-30"/>
         </w:rPr>
-        <w:object w:dxaOrig="2100" w:dyaOrig="560" w14:anchorId="1A211E42">
+        <w:object w:dxaOrig="2100" w:dyaOrig="560" w14:anchorId="52F1AFC8">
           <v:shapetype id="_x0000_t75" coordsize="21600,21600" o:spt="75" o:preferrelative="t" path="m@4@5l@4@11@9@11@9@5xe" filled="f" stroked="f">
             <v:stroke joinstyle="miter"/>
             <v:formulas>
@@ -15602,10 +15683,10 @@
             <v:path o:extrusionok="f" gradientshapeok="t" o:connecttype="rect"/>
             <o:lock v:ext="edit" aspectratio="t"/>
           </v:shapetype>
-          <v:shape id="_x0000_i1025" type="#_x0000_t75" style="width:105pt;height:29.5pt" o:ole="">
+          <v:shape id="_x0000_i1025" type="#_x0000_t75" style="width:105pt;height:29.25pt" o:ole="">
             <v:imagedata r:id="rId22" o:title=""/>
           </v:shape>
-          <o:OLEObject Type="Embed" ProgID="Equation.3" ShapeID="_x0000_i1025" DrawAspect="Content" ObjectID="_1726346656" r:id="rId23"/>
+          <o:OLEObject Type="Embed" ProgID="Equation.3" ShapeID="_x0000_i1025" DrawAspect="Content" ObjectID="_1726513881" r:id="rId23"/>
         </w:object>
       </w:r>
       <w:r>
@@ -15670,7 +15751,15 @@
         <w:t>i.e.,</w:t>
       </w:r>
       <w:r>
-        <w:t xml:space="preserve"> the main content of this document) page numbers are in roman numerals. The page numbers of the actual content start with Arabic numerals i.e. 1, 2, 3 and so on. All </w:t>
+        <w:t xml:space="preserve"> the main content of this document) page numbers are in roman numerals. The page numbers of the actual content start with Arabic numerals </w:t>
+      </w:r>
+      <w:proofErr w:type="gramStart"/>
+      <w:r>
+        <w:t>i.e.</w:t>
+      </w:r>
+      <w:proofErr w:type="gramEnd"/>
+      <w:r>
+        <w:t xml:space="preserve"> 1, 2, 3 and so on. All </w:t>
       </w:r>
       <w:r>
         <w:t xml:space="preserve">of </w:t>
@@ -15800,7 +15889,7 @@
           <w:noProof/>
         </w:rPr>
         <w:drawing>
-          <wp:inline distT="0" distB="0" distL="0" distR="0" wp14:anchorId="0392815A" wp14:editId="26791617">
+          <wp:inline distT="0" distB="0" distL="0" distR="0" wp14:anchorId="1CF17A54" wp14:editId="76EEA6DA">
             <wp:extent cx="5668645" cy="2171687"/>
             <wp:effectExtent l="19050" t="19050" r="8255" b="19685"/>
             <wp:docPr id="2" name="Picture 2"/>
@@ -15952,7 +16041,15 @@
         <w:pStyle w:val="Reference"/>
       </w:pPr>
       <w:r>
-        <w:t xml:space="preserve">P.M. Morse and H. Feshback, </w:t>
+        <w:t xml:space="preserve">P.M. Morse and H. </w:t>
+      </w:r>
+      <w:proofErr w:type="spellStart"/>
+      <w:r>
+        <w:t>Feshback</w:t>
+      </w:r>
+      <w:proofErr w:type="spellEnd"/>
+      <w:r>
+        <w:t xml:space="preserve">, </w:t>
       </w:r>
       <w:r>
         <w:rPr>
@@ -15987,7 +16084,15 @@
         <w:pStyle w:val="Reference"/>
       </w:pPr>
       <w:r>
-        <w:t xml:space="preserve">S.K. Kenue and J.F. Greenleaf, “Limited angle multifrequency </w:t>
+        <w:t xml:space="preserve">S.K. </w:t>
+      </w:r>
+      <w:proofErr w:type="spellStart"/>
+      <w:r>
+        <w:t>Kenue</w:t>
+      </w:r>
+      <w:proofErr w:type="spellEnd"/>
+      <w:r>
+        <w:t xml:space="preserve"> and J.F. Greenleaf, “Limited angle multifrequency </w:t>
       </w:r>
       <w:r>
         <w:t>deification</w:t>
@@ -16000,8 +16105,17 @@
           <w:i/>
           <w:iCs/>
         </w:rPr>
-        <w:t>IEEE Trans. Sonics Ultrason</w:t>
-      </w:r>
+        <w:t xml:space="preserve">IEEE Trans. Sonics </w:t>
+      </w:r>
+      <w:proofErr w:type="spellStart"/>
+      <w:r>
+        <w:rPr>
+          <w:i/>
+          <w:iCs/>
+        </w:rPr>
+        <w:t>Ultrason</w:t>
+      </w:r>
+      <w:proofErr w:type="spellEnd"/>
       <w:r>
         <w:t xml:space="preserve">., vol. SU-29, no. 6, pp. 213-2 17, July 1982. </w:t>
       </w:r>
@@ -16024,7 +16138,15 @@
         <w:pStyle w:val="Reference"/>
       </w:pPr>
       <w:r>
-        <w:t xml:space="preserve">B. Tsikos, “Segmentation of 3-D scenes using multi-modal interaction between machine vision and programmable mechanical scene manipulation,” Ph.D. dissertation, Univ. of Pennsylvania, BCE Dept., Philadelphia, 1987. [Add if applicable: University Microfilms, Inc., University of Michigan, Ann Arbor, Michigan.] </w:t>
+        <w:t xml:space="preserve">B. </w:t>
+      </w:r>
+      <w:proofErr w:type="spellStart"/>
+      <w:r>
+        <w:t>Tsikos</w:t>
+      </w:r>
+      <w:proofErr w:type="spellEnd"/>
+      <w:r>
+        <w:t xml:space="preserve">, “Segmentation of 3-D scenes using multi-modal interaction between machine vision and programmable mechanical scene manipulation,” Ph.D. dissertation, Univ. of Pennsylvania, BCE Dept., Philadelphia, 1987. [Add if applicable: University Microfilms, Inc., University of Michigan, Ann Arbor, Michigan.] </w:t>
       </w:r>
       <w:r>
         <w:rPr>
@@ -16069,8 +16191,33 @@
           <w:i/>
           <w:iCs/>
         </w:rPr>
-        <w:t>Proc. Fourth Int. Joint Conf Artif. Intell</w:t>
-      </w:r>
+        <w:t xml:space="preserve">Proc. Fourth Int. Joint Conf </w:t>
+      </w:r>
+      <w:proofErr w:type="spellStart"/>
+      <w:r>
+        <w:rPr>
+          <w:i/>
+          <w:iCs/>
+        </w:rPr>
+        <w:t>Artif</w:t>
+      </w:r>
+      <w:proofErr w:type="spellEnd"/>
+      <w:r>
+        <w:rPr>
+          <w:i/>
+          <w:iCs/>
+        </w:rPr>
+        <w:t xml:space="preserve">. </w:t>
+      </w:r>
+      <w:proofErr w:type="spellStart"/>
+      <w:r>
+        <w:rPr>
+          <w:i/>
+          <w:iCs/>
+        </w:rPr>
+        <w:t>Intell</w:t>
+      </w:r>
+      <w:proofErr w:type="spellEnd"/>
       <w:r>
         <w:t xml:space="preserve">., pp. 758-765, Sept. 3-7, 1975. </w:t>
       </w:r>
@@ -16201,8 +16348,21 @@
       <w:pPr>
         <w:pStyle w:val="Reference"/>
       </w:pPr>
-      <w:r>
-        <w:t xml:space="preserve">Fuminao Okumura and Hajime Takagi, “Maglev Guideway On the Yamanashi Test Line,” </w:t>
+      <w:proofErr w:type="spellStart"/>
+      <w:r>
+        <w:t>Fuminao</w:t>
+      </w:r>
+      <w:proofErr w:type="spellEnd"/>
+      <w:r>
+        <w:t xml:space="preserve"> Okumura and Hajime Takagi, “Maglev Guideway </w:t>
+      </w:r>
+      <w:proofErr w:type="gramStart"/>
+      <w:r>
+        <w:t>On</w:t>
+      </w:r>
+      <w:proofErr w:type="gramEnd"/>
+      <w:r>
+        <w:t xml:space="preserve"> the Yamanashi Test Line,” </w:t>
       </w:r>
       <w:r>
         <w:rPr>
@@ -16582,7 +16742,7 @@
       <w:rPr>
         <w:noProof/>
       </w:rPr>
-      <w:t>High-Level and Low-Level Design</w:t>
+      <w:t>Project Vision</w:t>
     </w:r>
     <w:r>
       <w:rPr>
@@ -16660,7 +16820,7 @@
         <w:tag w:val=""/>
         <w:id w:val="-1010211937"/>
         <w:placeholder>
-          <w:docPart w:val="FD7098D1E9F245C9ACB6C7307576CD7A"/>
+          <w:docPart w:val="ECA14601B6B644D988BC63EEF0984E4D"/>
         </w:placeholder>
         <w:dataBinding w:prefixMappings="xmlns:ns0='http://purl.org/dc/elements/1.1/' xmlns:ns1='http://schemas.openxmlformats.org/package/2006/metadata/core-properties' " w:xpath="/ns1:coreProperties[1]/ns0:title[1]" w:storeItemID="{6C3C8BC8-F283-45AE-878A-BAB7291924A1}"/>
         <w:text/>
@@ -18966,7 +19126,7 @@
   <w:docParts>
     <w:docPart>
       <w:docPartPr>
-        <w:name w:val="FD7098D1E9F245C9ACB6C7307576CD7A"/>
+        <w:name w:val="ECA14601B6B644D988BC63EEF0984E4D"/>
         <w:category>
           <w:name w:val="General"/>
           <w:gallery w:val="placeholder"/>
@@ -18977,12 +19137,12 @@
         <w:behaviors>
           <w:behavior w:val="content"/>
         </w:behaviors>
-        <w:guid w:val="{8D1056B0-25BA-4247-AF83-099C97BDB66D}"/>
+        <w:guid w:val="{8A46FD5C-71A1-4984-B714-E296CF961AE1}"/>
       </w:docPartPr>
       <w:docPartBody>
         <w:p>
           <w:pPr>
-            <w:pStyle w:val="FD7098D1E9F245C9ACB6C7307576CD7A"/>
+            <w:pStyle w:val="ECA14601B6B644D988BC63EEF0984E4D"/>
           </w:pPr>
           <w:r>
             <w:rPr>
@@ -19086,10 +19246,8 @@
     <w:compatSetting w:name="useWord2013TrackBottomHyphenation" w:uri="http://schemas.microsoft.com/office/word" w:val="0"/>
   </w:compat>
   <w:rsids>
-    <w:rsidRoot w:val="00BE7F74"/>
-    <w:rsid w:val="009007A5"/>
-    <w:rsid w:val="00BE7F74"/>
-    <w:rsid w:val="00F90696"/>
+    <w:rsidRoot w:val="00C64853"/>
+    <w:rsid w:val="00C64853"/>
   </w:rsids>
   <m:mathPr>
     <m:mathFont m:val="Cambria Math"/>
@@ -19104,7 +19262,7 @@
     <m:intLim m:val="subSup"/>
     <m:naryLim m:val="undOvr"/>
   </m:mathPr>
-  <w:themeFontLang/>
+  <w:themeFontLang w:val="en-US"/>
   <w:clrSchemeMapping w:bg1="light1" w:t1="dark1" w:bg2="light2" w:t2="dark2" w:accent1="accent1" w:accent2="accent2" w:accent3="accent3" w:accent4="accent4" w:accent5="accent5" w:accent6="accent6" w:hyperlink="hyperlink" w:followedHyperlink="followedHyperlink"/>
   <w:decimalSymbol w:val="."/>
   <w:listSeparator w:val=","/>
@@ -19120,7 +19278,7 @@
         <w:rFonts w:asciiTheme="minorHAnsi" w:eastAsiaTheme="minorEastAsia" w:hAnsiTheme="minorHAnsi" w:cstheme="minorBidi"/>
         <w:sz w:val="22"/>
         <w:szCs w:val="22"/>
-        <w:lang w:bidi="ar-SA"/>
+        <w:lang w:val="en-US" w:eastAsia="en-US" w:bidi="ar-SA"/>
       </w:rPr>
     </w:rPrDefault>
     <w:pPrDefault>
@@ -19547,8 +19705,8 @@
       <w:color w:val="808080"/>
     </w:rPr>
   </w:style>
-  <w:style w:type="paragraph" w:customStyle="1" w:styleId="FD7098D1E9F245C9ACB6C7307576CD7A">
-    <w:name w:val="FD7098D1E9F245C9ACB6C7307576CD7A"/>
+  <w:style w:type="paragraph" w:customStyle="1" w:styleId="ECA14601B6B644D988BC63EEF0984E4D">
+    <w:name w:val="ECA14601B6B644D988BC63EEF0984E4D"/>
   </w:style>
 </w:styles>
 </file>
